--- a/limpias/1920.docx
+++ b/limpias/1920.docx
@@ -1,6 +1,6 @@
 
 <file path=word/document.xml><?xml version="1.0" encoding="utf-8"?>
-<w:document xmlns:ve="http://schemas.openxmlformats.org/markup-compatibility/2006" xmlns:o="urn:schemas-microsoft-com:office:office" xmlns:r="http://schemas.openxmlformats.org/officeDocument/2006/relationships" xmlns:m="http://schemas.openxmlformats.org/officeDocument/2006/math" xmlns:v="urn:schemas-microsoft-com:vml" xmlns:wp="http://schemas.openxmlformats.org/drawingml/2006/wordprocessingDrawing" xmlns:w10="urn:schemas-microsoft-com:office:word" xmlns:w="http://schemas.openxmlformats.org/wordprocessingml/2006/main" xmlns:wne="http://schemas.microsoft.com/office/word/2006/wordml">
+<w:document xmlns:wpc="http://schemas.microsoft.com/office/word/2010/wordprocessingCanvas" xmlns:cx="http://schemas.microsoft.com/office/drawing/2014/chartex" xmlns:mc="http://schemas.openxmlformats.org/markup-compatibility/2006" xmlns:o="urn:schemas-microsoft-com:office:office" xmlns:r="http://schemas.openxmlformats.org/officeDocument/2006/relationships" xmlns:m="http://schemas.openxmlformats.org/officeDocument/2006/math" xmlns:v="urn:schemas-microsoft-com:vml" xmlns:wp14="http://schemas.microsoft.com/office/word/2010/wordprocessingDrawing" xmlns:wp="http://schemas.openxmlformats.org/drawingml/2006/wordprocessingDrawing" xmlns:w10="urn:schemas-microsoft-com:office:word" xmlns:w="http://schemas.openxmlformats.org/wordprocessingml/2006/main" xmlns:w14="http://schemas.microsoft.com/office/word/2010/wordml" xmlns:w15="http://schemas.microsoft.com/office/word/2012/wordml" xmlns:w16se="http://schemas.microsoft.com/office/word/2015/wordml/symex" xmlns:wpg="http://schemas.microsoft.com/office/word/2010/wordprocessingGroup" xmlns:wpi="http://schemas.microsoft.com/office/word/2010/wordprocessingInk" xmlns:wne="http://schemas.microsoft.com/office/word/2006/wordml" xmlns:wps="http://schemas.microsoft.com/office/word/2010/wordprocessingShape" mc:Ignorable="w14 w15 w16se wp14">
   <w:body>
     <w:p>
       <w:pPr>
@@ -28,7 +28,7 @@
       <w:pPr>
         <w:pStyle w:val="Sangradetextonormal"/>
         <w:keepNext/>
-        <w:spacing w:before="60" w:after="180"/>
+        <w:spacing w:before="480" w:after="180"/>
         <w:ind w:firstLine="0"/>
         <w:jc w:val="left"/>
         <w:rPr>
@@ -52,7 +52,7 @@
       <w:pPr>
         <w:pStyle w:val="Sangradetextonormal"/>
         <w:keepNext/>
-        <w:spacing w:before="60" w:after="60"/>
+        <w:spacing w:before="240" w:after="60"/>
         <w:ind w:firstLine="0"/>
         <w:jc w:val="left"/>
         <w:rPr>
@@ -82,6 +82,12 @@
         <w:rPr>
           <w:rFonts w:ascii="Book Antiqua" w:hAnsi="Book Antiqua"/>
         </w:rPr>
+        <w:t xml:space="preserve"> </w:t>
+      </w:r>
+      <w:r>
+        <w:rPr>
+          <w:rFonts w:ascii="Book Antiqua" w:hAnsi="Book Antiqua"/>
+        </w:rPr>
         <w:t>La</w:t>
       </w:r>
       <w:r>
@@ -106,7 +112,7 @@
     <w:p>
       <w:pPr>
         <w:keepNext/>
-        <w:spacing w:before="60" w:after="60"/>
+        <w:spacing w:before="240" w:after="60"/>
         <w:rPr>
           <w:rFonts w:ascii="Book Antiqua" w:hAnsi="Book Antiqua"/>
           <w:b/>
@@ -133,6 +139,12 @@
         <w:rPr>
           <w:rFonts w:ascii="Book Antiqua" w:hAnsi="Book Antiqua"/>
         </w:rPr>
+        <w:t xml:space="preserve"> </w:t>
+      </w:r>
+      <w:r>
+        <w:rPr>
+          <w:rFonts w:ascii="Book Antiqua" w:hAnsi="Book Antiqua"/>
+        </w:rPr>
         <w:t>Que</w:t>
       </w:r>
       <w:r>
@@ -145,7 +157,7 @@
         <w:rPr>
           <w:rFonts w:ascii="Book Antiqua" w:hAnsi="Book Antiqua"/>
         </w:rPr>
-        <w:t>;</w:t>
+        <w:t xml:space="preserve">; </w:t>
       </w:r>
     </w:p>
     <w:p>
@@ -161,7 +173,25 @@
         <w:rPr>
           <w:rFonts w:ascii="Book Antiqua" w:hAnsi="Book Antiqua"/>
         </w:rPr>
-        <w:t>Que es atribución de este Honorable Concejo Deliberante el nombramiento de calles según lo establecido por el Artículo 25 de la Ley Nº 5529;</w:t>
+        <w:t>Que es atribución de este Honorable Concejo Deliberante el nombramiento de calles según lo establecido por el Artículo 25 de la Ley N</w:t>
+      </w:r>
+      <w:r>
+        <w:rPr>
+          <w:rFonts w:ascii="Book Antiqua" w:hAnsi="Book Antiqua"/>
+        </w:rPr>
+        <w:t xml:space="preserve">º </w:t>
+      </w:r>
+      <w:r>
+        <w:rPr>
+          <w:rFonts w:ascii="Book Antiqua" w:hAnsi="Book Antiqua"/>
+        </w:rPr>
+        <w:t>5529</w:t>
+      </w:r>
+      <w:r>
+        <w:rPr>
+          <w:rFonts w:ascii="Book Antiqua" w:hAnsi="Book Antiqua"/>
+        </w:rPr>
+        <w:t xml:space="preserve">; </w:t>
       </w:r>
     </w:p>
     <w:p>
@@ -207,7 +237,7 @@
         <w:rPr>
           <w:rFonts w:ascii="Book Antiqua" w:hAnsi="Book Antiqua"/>
         </w:rPr>
-        <w:t>;</w:t>
+        <w:t xml:space="preserve">; </w:t>
       </w:r>
     </w:p>
     <w:p>
@@ -457,7 +487,7 @@
         <w:rPr>
           <w:rFonts w:ascii="Book Antiqua" w:hAnsi="Book Antiqua"/>
         </w:rPr>
-        <w:t>;</w:t>
+        <w:t xml:space="preserve">; </w:t>
       </w:r>
     </w:p>
     <w:p>
@@ -515,7 +545,7 @@
         <w:rPr>
           <w:rFonts w:ascii="Book Antiqua" w:hAnsi="Book Antiqua"/>
         </w:rPr>
-        <w:t>;</w:t>
+        <w:t xml:space="preserve">; </w:t>
       </w:r>
     </w:p>
     <w:p>
@@ -591,7 +621,7 @@
         <w:rPr>
           <w:rFonts w:ascii="Book Antiqua" w:hAnsi="Book Antiqua"/>
         </w:rPr>
-        <w:t>:</w:t>
+        <w:t xml:space="preserve">: </w:t>
       </w:r>
     </w:p>
     <w:p>
@@ -799,7 +829,7 @@
         <w:rPr>
           <w:rFonts w:ascii="Book Antiqua" w:hAnsi="Book Antiqua"/>
         </w:rPr>
-        <w:t>.</w:t>
+        <w:t xml:space="preserve">. </w:t>
       </w:r>
     </w:p>
     <w:p>
@@ -927,7 +957,7 @@
         <w:rPr>
           <w:rFonts w:ascii="Book Antiqua" w:hAnsi="Book Antiqua"/>
         </w:rPr>
-        <w:t>:</w:t>
+        <w:t xml:space="preserve">: </w:t>
       </w:r>
     </w:p>
     <w:p>
@@ -1086,7 +1116,7 @@
         <w:rPr>
           <w:rFonts w:ascii="Book Antiqua" w:hAnsi="Book Antiqua"/>
         </w:rPr>
-        <w:t>;</w:t>
+        <w:t xml:space="preserve">; </w:t>
       </w:r>
     </w:p>
     <w:p>
@@ -1132,7 +1162,7 @@
         <w:rPr>
           <w:rFonts w:ascii="Book Antiqua" w:hAnsi="Book Antiqua"/>
         </w:rPr>
-        <w:t>(</w:t>
+        <w:t xml:space="preserve"> (</w:t>
       </w:r>
       <w:r>
         <w:rPr>
@@ -1150,7 +1180,7 @@
         <w:rPr>
           <w:rFonts w:ascii="Book Antiqua" w:hAnsi="Book Antiqua"/>
         </w:rPr>
-        <w:t>)</w:t>
+        <w:t xml:space="preserve">) </w:t>
       </w:r>
       <w:r>
         <w:rPr>
@@ -1270,7 +1300,7 @@
         <w:rPr>
           <w:rFonts w:ascii="Book Antiqua" w:hAnsi="Book Antiqua"/>
         </w:rPr>
-        <w:t>;</w:t>
+        <w:t xml:space="preserve">; </w:t>
       </w:r>
     </w:p>
     <w:p>
@@ -1291,7 +1321,9 @@
         </w:rPr>
         <w:t>EL CONCEJO DELIBERANTE SANCIONA CON FUERZA DE ORDENANZA</w:t>
       </w:r>
+      <w:bookmarkStart w:id="0" w:name="_GoBack"/>
     </w:p>
+    <w:bookmarkEnd w:id="0"/>
     <w:p>
       <w:pPr>
         <w:keepNext/>
@@ -1306,13 +1338,7 @@
           <w:rFonts w:ascii="Book Antiqua" w:hAnsi="Book Antiqua"/>
           <w:u w:val="single"/>
         </w:rPr>
-        <w:t>ARTÍCULO PRIMERO</w:t>
-      </w:r>
-      <w:r>
-        <w:rPr>
-          <w:rFonts w:ascii="Book Antiqua" w:hAnsi="Book Antiqua"/>
-        </w:rPr>
-        <w:t>:</w:t>
+        <w:t>ARTÍCULO PRIMERO:</w:t>
       </w:r>
       <w:r>
         <w:rPr>
@@ -1408,7 +1434,7 @@
         <w:rPr>
           <w:rFonts w:ascii="Book Antiqua" w:hAnsi="Book Antiqua"/>
         </w:rPr>
-        <w:t>.</w:t>
+        <w:t xml:space="preserve">. </w:t>
       </w:r>
     </w:p>
     <w:p>
@@ -1425,13 +1451,7 @@
           <w:rFonts w:ascii="Book Antiqua" w:hAnsi="Book Antiqua"/>
           <w:u w:val="single"/>
         </w:rPr>
-        <w:t>ARTÍCULO SEGUNDO</w:t>
-      </w:r>
-      <w:r>
-        <w:rPr>
-          <w:rFonts w:ascii="Book Antiqua" w:hAnsi="Book Antiqua"/>
-        </w:rPr>
-        <w:t>:</w:t>
+        <w:t>ARTÍCULO SEGUNDO:</w:t>
       </w:r>
       <w:r>
         <w:rPr>
@@ -1551,7 +1571,7 @@
         <w:rPr>
           <w:rFonts w:ascii="Book Antiqua" w:hAnsi="Book Antiqua"/>
         </w:rPr>
-        <w:t>.</w:t>
+        <w:t xml:space="preserve">. </w:t>
       </w:r>
     </w:p>
     <w:p>
@@ -1568,13 +1588,7 @@
           <w:rFonts w:ascii="Book Antiqua" w:hAnsi="Book Antiqua"/>
           <w:u w:val="single"/>
         </w:rPr>
-        <w:t>ARTÍCULO TERCERO</w:t>
-      </w:r>
-      <w:r>
-        <w:rPr>
-          <w:rFonts w:ascii="Book Antiqua" w:hAnsi="Book Antiqua"/>
-        </w:rPr>
-        <w:t>:</w:t>
+        <w:t>ARTÍCULO TERCERO:</w:t>
       </w:r>
       <w:r>
         <w:rPr>
@@ -1604,13 +1618,7 @@
         <w:rPr>
           <w:rFonts w:ascii="Book Antiqua" w:hAnsi="Book Antiqua"/>
         </w:rPr>
-        <w:t>.</w:t>
-      </w:r>
-      <w:r>
-        <w:rPr>
-          <w:rFonts w:ascii="Book Antiqua" w:hAnsi="Book Antiqua"/>
-        </w:rPr>
-        <w:t xml:space="preserve"> </w:t>
+        <w:t xml:space="preserve">. </w:t>
       </w:r>
     </w:p>
     <w:sectPr>
@@ -1628,7 +1636,7 @@
 </file>
 
 <file path=word/endnotes.xml><?xml version="1.0" encoding="utf-8"?>
-<w:endnotes xmlns:ve="http://schemas.openxmlformats.org/markup-compatibility/2006" xmlns:o="urn:schemas-microsoft-com:office:office" xmlns:r="http://schemas.openxmlformats.org/officeDocument/2006/relationships" xmlns:m="http://schemas.openxmlformats.org/officeDocument/2006/math" xmlns:v="urn:schemas-microsoft-com:vml" xmlns:wp="http://schemas.openxmlformats.org/drawingml/2006/wordprocessingDrawing" xmlns:w10="urn:schemas-microsoft-com:office:word" xmlns:w="http://schemas.openxmlformats.org/wordprocessingml/2006/main" xmlns:wne="http://schemas.microsoft.com/office/word/2006/wordml">
+<w:endnotes xmlns:wpc="http://schemas.microsoft.com/office/word/2010/wordprocessingCanvas" xmlns:cx="http://schemas.microsoft.com/office/drawing/2014/chartex" xmlns:mc="http://schemas.openxmlformats.org/markup-compatibility/2006" xmlns:o="urn:schemas-microsoft-com:office:office" xmlns:r="http://schemas.openxmlformats.org/officeDocument/2006/relationships" xmlns:m="http://schemas.openxmlformats.org/officeDocument/2006/math" xmlns:v="urn:schemas-microsoft-com:vml" xmlns:wp14="http://schemas.microsoft.com/office/word/2010/wordprocessingDrawing" xmlns:wp="http://schemas.openxmlformats.org/drawingml/2006/wordprocessingDrawing" xmlns:w10="urn:schemas-microsoft-com:office:word" xmlns:w="http://schemas.openxmlformats.org/wordprocessingml/2006/main" xmlns:w14="http://schemas.microsoft.com/office/word/2010/wordml" xmlns:w15="http://schemas.microsoft.com/office/word/2012/wordml" xmlns:w16se="http://schemas.microsoft.com/office/word/2015/wordml/symex" xmlns:wpg="http://schemas.microsoft.com/office/word/2010/wordprocessingGroup" xmlns:wpi="http://schemas.microsoft.com/office/word/2010/wordprocessingInk" xmlns:wne="http://schemas.microsoft.com/office/word/2006/wordml" xmlns:wps="http://schemas.microsoft.com/office/word/2010/wordprocessingShape" mc:Ignorable="w14 w15 w16se wp14">
   <w:endnote w:type="separator" w:id="-1">
     <w:p>
       <w:r>
@@ -1647,7 +1655,7 @@
 </file>
 
 <file path=word/footer1.xml><?xml version="1.0" encoding="utf-8"?>
-<w:ftr xmlns:ve="http://schemas.openxmlformats.org/markup-compatibility/2006" xmlns:o="urn:schemas-microsoft-com:office:office" xmlns:r="http://schemas.openxmlformats.org/officeDocument/2006/relationships" xmlns:m="http://schemas.openxmlformats.org/officeDocument/2006/math" xmlns:v="urn:schemas-microsoft-com:vml" xmlns:wp="http://schemas.openxmlformats.org/drawingml/2006/wordprocessingDrawing" xmlns:w10="urn:schemas-microsoft-com:office:word" xmlns:w="http://schemas.openxmlformats.org/wordprocessingml/2006/main" xmlns:wne="http://schemas.microsoft.com/office/word/2006/wordml">
+<w:ftr xmlns:wpc="http://schemas.microsoft.com/office/word/2010/wordprocessingCanvas" xmlns:cx="http://schemas.microsoft.com/office/drawing/2014/chartex" xmlns:mc="http://schemas.openxmlformats.org/markup-compatibility/2006" xmlns:o="urn:schemas-microsoft-com:office:office" xmlns:r="http://schemas.openxmlformats.org/officeDocument/2006/relationships" xmlns:m="http://schemas.openxmlformats.org/officeDocument/2006/math" xmlns:v="urn:schemas-microsoft-com:vml" xmlns:wp14="http://schemas.microsoft.com/office/word/2010/wordprocessingDrawing" xmlns:wp="http://schemas.openxmlformats.org/drawingml/2006/wordprocessingDrawing" xmlns:w10="urn:schemas-microsoft-com:office:word" xmlns:w="http://schemas.openxmlformats.org/wordprocessingml/2006/main" xmlns:w14="http://schemas.microsoft.com/office/word/2010/wordml" xmlns:w15="http://schemas.microsoft.com/office/word/2012/wordml" xmlns:w16se="http://schemas.microsoft.com/office/word/2015/wordml/symex" xmlns:wpg="http://schemas.microsoft.com/office/word/2010/wordprocessingGroup" xmlns:wpi="http://schemas.microsoft.com/office/word/2010/wordprocessingInk" xmlns:wne="http://schemas.microsoft.com/office/word/2006/wordml" xmlns:wps="http://schemas.microsoft.com/office/word/2010/wordprocessingShape" mc:Ignorable="w14 w15 w16se wp14">
   <w:p>
     <w:pPr>
       <w:pStyle w:val="Piedepgina"/>
@@ -1684,7 +1692,7 @@
 </file>
 
 <file path=word/footer2.xml><?xml version="1.0" encoding="utf-8"?>
-<w:ftr xmlns:ve="http://schemas.openxmlformats.org/markup-compatibility/2006" xmlns:o="urn:schemas-microsoft-com:office:office" xmlns:r="http://schemas.openxmlformats.org/officeDocument/2006/relationships" xmlns:m="http://schemas.openxmlformats.org/officeDocument/2006/math" xmlns:v="urn:schemas-microsoft-com:vml" xmlns:wp="http://schemas.openxmlformats.org/drawingml/2006/wordprocessingDrawing" xmlns:w10="urn:schemas-microsoft-com:office:word" xmlns:w="http://schemas.openxmlformats.org/wordprocessingml/2006/main" xmlns:wne="http://schemas.microsoft.com/office/word/2006/wordml">
+<w:ftr xmlns:wpc="http://schemas.microsoft.com/office/word/2010/wordprocessingCanvas" xmlns:cx="http://schemas.microsoft.com/office/drawing/2014/chartex" xmlns:mc="http://schemas.openxmlformats.org/markup-compatibility/2006" xmlns:o="urn:schemas-microsoft-com:office:office" xmlns:r="http://schemas.openxmlformats.org/officeDocument/2006/relationships" xmlns:m="http://schemas.openxmlformats.org/officeDocument/2006/math" xmlns:v="urn:schemas-microsoft-com:vml" xmlns:wp14="http://schemas.microsoft.com/office/word/2010/wordprocessingDrawing" xmlns:wp="http://schemas.openxmlformats.org/drawingml/2006/wordprocessingDrawing" xmlns:w10="urn:schemas-microsoft-com:office:word" xmlns:w="http://schemas.openxmlformats.org/wordprocessingml/2006/main" xmlns:w14="http://schemas.microsoft.com/office/word/2010/wordml" xmlns:w15="http://schemas.microsoft.com/office/word/2012/wordml" xmlns:w16se="http://schemas.microsoft.com/office/word/2015/wordml/symex" xmlns:wpg="http://schemas.microsoft.com/office/word/2010/wordprocessingGroup" xmlns:wpi="http://schemas.microsoft.com/office/word/2010/wordprocessingInk" xmlns:wne="http://schemas.microsoft.com/office/word/2006/wordml" xmlns:wps="http://schemas.microsoft.com/office/word/2010/wordprocessingShape" mc:Ignorable="w14 w15 w16se wp14">
   <w:p>
     <w:pPr>
       <w:pStyle w:val="Piedepgina"/>
@@ -1699,7 +1707,7 @@
 </file>
 
 <file path=word/footnotes.xml><?xml version="1.0" encoding="utf-8"?>
-<w:footnotes xmlns:ve="http://schemas.openxmlformats.org/markup-compatibility/2006" xmlns:o="urn:schemas-microsoft-com:office:office" xmlns:r="http://schemas.openxmlformats.org/officeDocument/2006/relationships" xmlns:m="http://schemas.openxmlformats.org/officeDocument/2006/math" xmlns:v="urn:schemas-microsoft-com:vml" xmlns:wp="http://schemas.openxmlformats.org/drawingml/2006/wordprocessingDrawing" xmlns:w10="urn:schemas-microsoft-com:office:word" xmlns:w="http://schemas.openxmlformats.org/wordprocessingml/2006/main" xmlns:wne="http://schemas.microsoft.com/office/word/2006/wordml">
+<w:footnotes xmlns:wpc="http://schemas.microsoft.com/office/word/2010/wordprocessingCanvas" xmlns:cx="http://schemas.microsoft.com/office/drawing/2014/chartex" xmlns:mc="http://schemas.openxmlformats.org/markup-compatibility/2006" xmlns:o="urn:schemas-microsoft-com:office:office" xmlns:r="http://schemas.openxmlformats.org/officeDocument/2006/relationships" xmlns:m="http://schemas.openxmlformats.org/officeDocument/2006/math" xmlns:v="urn:schemas-microsoft-com:vml" xmlns:wp14="http://schemas.microsoft.com/office/word/2010/wordprocessingDrawing" xmlns:wp="http://schemas.openxmlformats.org/drawingml/2006/wordprocessingDrawing" xmlns:w10="urn:schemas-microsoft-com:office:word" xmlns:w="http://schemas.openxmlformats.org/wordprocessingml/2006/main" xmlns:w14="http://schemas.microsoft.com/office/word/2010/wordml" xmlns:w15="http://schemas.microsoft.com/office/word/2012/wordml" xmlns:w16se="http://schemas.microsoft.com/office/word/2015/wordml/symex" xmlns:wpg="http://schemas.microsoft.com/office/word/2010/wordprocessingGroup" xmlns:wpi="http://schemas.microsoft.com/office/word/2010/wordprocessingInk" xmlns:wne="http://schemas.microsoft.com/office/word/2006/wordml" xmlns:wps="http://schemas.microsoft.com/office/word/2010/wordprocessingShape" mc:Ignorable="w14 w15 w16se wp14">
   <w:footnote w:type="separator" w:id="-1">
     <w:p>
       <w:r>
@@ -1718,7 +1726,7 @@
 </file>
 
 <file path=word/header1.xml><?xml version="1.0" encoding="utf-8"?>
-<w:hdr xmlns:ve="http://schemas.openxmlformats.org/markup-compatibility/2006" xmlns:o="urn:schemas-microsoft-com:office:office" xmlns:r="http://schemas.openxmlformats.org/officeDocument/2006/relationships" xmlns:m="http://schemas.openxmlformats.org/officeDocument/2006/math" xmlns:v="urn:schemas-microsoft-com:vml" xmlns:wp="http://schemas.openxmlformats.org/drawingml/2006/wordprocessingDrawing" xmlns:w10="urn:schemas-microsoft-com:office:word" xmlns:w="http://schemas.openxmlformats.org/wordprocessingml/2006/main" xmlns:wne="http://schemas.microsoft.com/office/word/2006/wordml">
+<w:hdr xmlns:wpc="http://schemas.microsoft.com/office/word/2010/wordprocessingCanvas" xmlns:cx="http://schemas.microsoft.com/office/drawing/2014/chartex" xmlns:mc="http://schemas.openxmlformats.org/markup-compatibility/2006" xmlns:o="urn:schemas-microsoft-com:office:office" xmlns:r="http://schemas.openxmlformats.org/officeDocument/2006/relationships" xmlns:m="http://schemas.openxmlformats.org/officeDocument/2006/math" xmlns:v="urn:schemas-microsoft-com:vml" xmlns:wp14="http://schemas.microsoft.com/office/word/2010/wordprocessingDrawing" xmlns:wp="http://schemas.openxmlformats.org/drawingml/2006/wordprocessingDrawing" xmlns:w10="urn:schemas-microsoft-com:office:word" xmlns:w="http://schemas.openxmlformats.org/wordprocessingml/2006/main" xmlns:w14="http://schemas.microsoft.com/office/word/2010/wordml" xmlns:w15="http://schemas.microsoft.com/office/word/2012/wordml" xmlns:w16se="http://schemas.microsoft.com/office/word/2015/wordml/symex" xmlns:wpg="http://schemas.microsoft.com/office/word/2010/wordprocessingGroup" xmlns:wpi="http://schemas.microsoft.com/office/word/2010/wordprocessingInk" xmlns:wne="http://schemas.microsoft.com/office/word/2006/wordml" xmlns:wps="http://schemas.microsoft.com/office/word/2010/wordprocessingShape" mc:Ignorable="w14 w15 w16se wp14">
   <w:p>
     <w:pPr>
       <w:pStyle w:val="Textoindependiente"/>
@@ -1739,8 +1747,8 @@
 </file>
 
 <file path=word/numbering.xml><?xml version="1.0" encoding="utf-8"?>
-<w:numbering xmlns:ve="http://schemas.openxmlformats.org/markup-compatibility/2006" xmlns:o="urn:schemas-microsoft-com:office:office" xmlns:r="http://schemas.openxmlformats.org/officeDocument/2006/relationships" xmlns:m="http://schemas.openxmlformats.org/officeDocument/2006/math" xmlns:v="urn:schemas-microsoft-com:vml" xmlns:wp="http://schemas.openxmlformats.org/drawingml/2006/wordprocessingDrawing" xmlns:w10="urn:schemas-microsoft-com:office:word" xmlns:w="http://schemas.openxmlformats.org/wordprocessingml/2006/main" xmlns:wne="http://schemas.microsoft.com/office/word/2006/wordml">
-  <w:abstractNum w:abstractNumId="0">
+<w:numbering xmlns:wpc="http://schemas.microsoft.com/office/word/2010/wordprocessingCanvas" xmlns:cx="http://schemas.microsoft.com/office/drawing/2014/chartex" xmlns:mc="http://schemas.openxmlformats.org/markup-compatibility/2006" xmlns:o="urn:schemas-microsoft-com:office:office" xmlns:r="http://schemas.openxmlformats.org/officeDocument/2006/relationships" xmlns:m="http://schemas.openxmlformats.org/officeDocument/2006/math" xmlns:v="urn:schemas-microsoft-com:vml" xmlns:wp14="http://schemas.microsoft.com/office/word/2010/wordprocessingDrawing" xmlns:wp="http://schemas.openxmlformats.org/drawingml/2006/wordprocessingDrawing" xmlns:w10="urn:schemas-microsoft-com:office:word" xmlns:w="http://schemas.openxmlformats.org/wordprocessingml/2006/main" xmlns:w14="http://schemas.microsoft.com/office/word/2010/wordml" xmlns:w15="http://schemas.microsoft.com/office/word/2012/wordml" xmlns:w16se="http://schemas.microsoft.com/office/word/2015/wordml/symex" xmlns:wpg="http://schemas.microsoft.com/office/word/2010/wordprocessingGroup" xmlns:wpi="http://schemas.microsoft.com/office/word/2010/wordprocessingInk" xmlns:wne="http://schemas.microsoft.com/office/word/2006/wordml" xmlns:wps="http://schemas.microsoft.com/office/word/2010/wordprocessingShape" mc:Ignorable="w14 w15 w16se wp14">
+  <w:abstractNum w:abstractNumId="0" w15:restartNumberingAfterBreak="0">
     <w:nsid w:val="082659A7"/>
     <w:multiLevelType w:val="hybridMultilevel"/>
     <w:tmpl w:val="D16259C0"/>
@@ -1856,7 +1864,7 @@
       </w:pPr>
     </w:lvl>
   </w:abstractNum>
-  <w:abstractNum w:abstractNumId="1">
+  <w:abstractNum w:abstractNumId="1" w15:restartNumberingAfterBreak="0">
     <w:nsid w:val="17D2788B"/>
     <w:multiLevelType w:val="hybridMultilevel"/>
     <w:tmpl w:val="C1D6D8CE"/>
@@ -1972,7 +1980,7 @@
       </w:pPr>
     </w:lvl>
   </w:abstractNum>
-  <w:abstractNum w:abstractNumId="2">
+  <w:abstractNum w:abstractNumId="2" w15:restartNumberingAfterBreak="0">
     <w:nsid w:val="1E850D6C"/>
     <w:multiLevelType w:val="hybridMultilevel"/>
     <w:tmpl w:val="5322C83C"/>
@@ -2088,7 +2096,7 @@
       </w:pPr>
     </w:lvl>
   </w:abstractNum>
-  <w:abstractNum w:abstractNumId="3">
+  <w:abstractNum w:abstractNumId="3" w15:restartNumberingAfterBreak="0">
     <w:nsid w:val="20E521A4"/>
     <w:multiLevelType w:val="hybridMultilevel"/>
     <w:tmpl w:val="CBC4CCEE"/>
@@ -2204,7 +2212,7 @@
       </w:pPr>
     </w:lvl>
   </w:abstractNum>
-  <w:abstractNum w:abstractNumId="4">
+  <w:abstractNum w:abstractNumId="4" w15:restartNumberingAfterBreak="0">
     <w:nsid w:val="24F92444"/>
     <w:multiLevelType w:val="hybridMultilevel"/>
     <w:tmpl w:val="91421C18"/>
@@ -2320,7 +2328,7 @@
       </w:pPr>
     </w:lvl>
   </w:abstractNum>
-  <w:abstractNum w:abstractNumId="5">
+  <w:abstractNum w:abstractNumId="5" w15:restartNumberingAfterBreak="0">
     <w:nsid w:val="25B12FDE"/>
     <w:multiLevelType w:val="hybridMultilevel"/>
     <w:tmpl w:val="6B6477FA"/>
@@ -2436,7 +2444,7 @@
       </w:pPr>
     </w:lvl>
   </w:abstractNum>
-  <w:abstractNum w:abstractNumId="6">
+  <w:abstractNum w:abstractNumId="6" w15:restartNumberingAfterBreak="0">
     <w:nsid w:val="27EC4E4A"/>
     <w:multiLevelType w:val="hybridMultilevel"/>
     <w:tmpl w:val="9162FD62"/>
@@ -2552,7 +2560,7 @@
       </w:pPr>
     </w:lvl>
   </w:abstractNum>
-  <w:abstractNum w:abstractNumId="7">
+  <w:abstractNum w:abstractNumId="7" w15:restartNumberingAfterBreak="0">
     <w:nsid w:val="2F341BF3"/>
     <w:multiLevelType w:val="hybridMultilevel"/>
     <w:tmpl w:val="2F482DB0"/>
@@ -2668,7 +2676,7 @@
       </w:pPr>
     </w:lvl>
   </w:abstractNum>
-  <w:abstractNum w:abstractNumId="8">
+  <w:abstractNum w:abstractNumId="8" w15:restartNumberingAfterBreak="0">
     <w:nsid w:val="3705706D"/>
     <w:multiLevelType w:val="hybridMultilevel"/>
     <w:tmpl w:val="4454B0F4"/>
@@ -2815,7 +2823,7 @@
 </file>
 
 <file path=word/styles.xml><?xml version="1.0" encoding="utf-8"?>
-<w:styles xmlns:r="http://schemas.openxmlformats.org/officeDocument/2006/relationships" xmlns:w="http://schemas.openxmlformats.org/wordprocessingml/2006/main">
+<w:styles xmlns:mc="http://schemas.openxmlformats.org/markup-compatibility/2006" xmlns:r="http://schemas.openxmlformats.org/officeDocument/2006/relationships" xmlns:w="http://schemas.openxmlformats.org/wordprocessingml/2006/main" xmlns:w14="http://schemas.microsoft.com/office/word/2010/wordml" xmlns:w15="http://schemas.microsoft.com/office/word/2012/wordml" xmlns:w16se="http://schemas.microsoft.com/office/word/2015/wordml/symex" mc:Ignorable="w14 w15 w16se">
   <w:docDefaults>
     <w:rPrDefault>
       <w:rPr>
@@ -2825,7 +2833,7 @@
     </w:rPrDefault>
     <w:pPrDefault/>
   </w:docDefaults>
-  <w:latentStyles w:defLockedState="0" w:defUIPriority="0" w:defSemiHidden="0" w:defUnhideWhenUsed="0" w:defQFormat="0" w:count="267">
+  <w:latentStyles w:defLockedState="0" w:defUIPriority="0" w:defSemiHidden="0" w:defUnhideWhenUsed="0" w:defQFormat="0" w:count="371">
     <w:lsdException w:name="Normal" w:qFormat="1"/>
     <w:lsdException w:name="heading 1" w:qFormat="1"/>
     <w:lsdException w:name="heading 2" w:qFormat="1"/>
@@ -2836,11 +2844,145 @@
     <w:lsdException w:name="heading 7" w:semiHidden="1" w:unhideWhenUsed="1" w:qFormat="1"/>
     <w:lsdException w:name="heading 8" w:semiHidden="1" w:unhideWhenUsed="1" w:qFormat="1"/>
     <w:lsdException w:name="heading 9" w:semiHidden="1" w:unhideWhenUsed="1" w:qFormat="1"/>
+    <w:lsdException w:name="index 1" w:semiHidden="1" w:unhideWhenUsed="1"/>
+    <w:lsdException w:name="index 2" w:semiHidden="1" w:unhideWhenUsed="1"/>
+    <w:lsdException w:name="index 3" w:semiHidden="1" w:unhideWhenUsed="1"/>
+    <w:lsdException w:name="index 4" w:semiHidden="1" w:unhideWhenUsed="1"/>
+    <w:lsdException w:name="index 5" w:semiHidden="1" w:unhideWhenUsed="1"/>
+    <w:lsdException w:name="index 6" w:semiHidden="1" w:unhideWhenUsed="1"/>
+    <w:lsdException w:name="index 7" w:semiHidden="1" w:unhideWhenUsed="1"/>
+    <w:lsdException w:name="index 8" w:semiHidden="1" w:unhideWhenUsed="1"/>
+    <w:lsdException w:name="index 9" w:semiHidden="1" w:unhideWhenUsed="1"/>
+    <w:lsdException w:name="toc 1" w:semiHidden="1" w:unhideWhenUsed="1"/>
+    <w:lsdException w:name="toc 2" w:semiHidden="1" w:unhideWhenUsed="1"/>
+    <w:lsdException w:name="toc 3" w:semiHidden="1" w:unhideWhenUsed="1"/>
+    <w:lsdException w:name="toc 4" w:semiHidden="1" w:unhideWhenUsed="1"/>
+    <w:lsdException w:name="toc 5" w:semiHidden="1" w:unhideWhenUsed="1"/>
+    <w:lsdException w:name="toc 6" w:semiHidden="1" w:unhideWhenUsed="1"/>
+    <w:lsdException w:name="toc 7" w:semiHidden="1" w:unhideWhenUsed="1"/>
+    <w:lsdException w:name="toc 8" w:semiHidden="1" w:unhideWhenUsed="1"/>
+    <w:lsdException w:name="toc 9" w:semiHidden="1" w:unhideWhenUsed="1"/>
+    <w:lsdException w:name="Normal Indent" w:semiHidden="1" w:unhideWhenUsed="1"/>
+    <w:lsdException w:name="footnote text" w:semiHidden="1" w:unhideWhenUsed="1"/>
+    <w:lsdException w:name="annotation text" w:semiHidden="1" w:unhideWhenUsed="1"/>
+    <w:lsdException w:name="header" w:semiHidden="1" w:unhideWhenUsed="1"/>
+    <w:lsdException w:name="footer" w:semiHidden="1" w:unhideWhenUsed="1"/>
+    <w:lsdException w:name="index heading" w:semiHidden="1" w:unhideWhenUsed="1"/>
     <w:lsdException w:name="caption" w:semiHidden="1" w:unhideWhenUsed="1" w:qFormat="1"/>
+    <w:lsdException w:name="table of figures" w:semiHidden="1" w:unhideWhenUsed="1"/>
+    <w:lsdException w:name="envelope address" w:semiHidden="1" w:unhideWhenUsed="1"/>
+    <w:lsdException w:name="envelope return" w:semiHidden="1" w:unhideWhenUsed="1"/>
+    <w:lsdException w:name="footnote reference" w:semiHidden="1" w:unhideWhenUsed="1"/>
+    <w:lsdException w:name="annotation reference" w:semiHidden="1" w:unhideWhenUsed="1"/>
+    <w:lsdException w:name="line number" w:semiHidden="1" w:unhideWhenUsed="1"/>
+    <w:lsdException w:name="page number" w:semiHidden="1" w:unhideWhenUsed="1"/>
+    <w:lsdException w:name="endnote reference" w:semiHidden="1" w:unhideWhenUsed="1"/>
+    <w:lsdException w:name="endnote text" w:semiHidden="1" w:unhideWhenUsed="1"/>
+    <w:lsdException w:name="table of authorities" w:semiHidden="1" w:unhideWhenUsed="1"/>
+    <w:lsdException w:name="macro" w:semiHidden="1" w:unhideWhenUsed="1"/>
+    <w:lsdException w:name="toa heading" w:semiHidden="1" w:unhideWhenUsed="1"/>
+    <w:lsdException w:name="List" w:semiHidden="1" w:unhideWhenUsed="1"/>
+    <w:lsdException w:name="List Bullet" w:semiHidden="1" w:unhideWhenUsed="1"/>
+    <w:lsdException w:name="List 2" w:semiHidden="1" w:unhideWhenUsed="1"/>
+    <w:lsdException w:name="List 3" w:semiHidden="1" w:unhideWhenUsed="1"/>
+    <w:lsdException w:name="List Bullet 2" w:semiHidden="1" w:unhideWhenUsed="1"/>
+    <w:lsdException w:name="List Bullet 3" w:semiHidden="1" w:unhideWhenUsed="1"/>
+    <w:lsdException w:name="List Bullet 4" w:semiHidden="1" w:unhideWhenUsed="1"/>
+    <w:lsdException w:name="List Bullet 5" w:semiHidden="1" w:unhideWhenUsed="1"/>
+    <w:lsdException w:name="List Number 2" w:semiHidden="1" w:unhideWhenUsed="1"/>
+    <w:lsdException w:name="List Number 3" w:semiHidden="1" w:unhideWhenUsed="1"/>
+    <w:lsdException w:name="List Number 4" w:semiHidden="1" w:unhideWhenUsed="1"/>
+    <w:lsdException w:name="List Number 5" w:semiHidden="1" w:unhideWhenUsed="1"/>
     <w:lsdException w:name="Title" w:qFormat="1"/>
+    <w:lsdException w:name="Closing" w:semiHidden="1" w:unhideWhenUsed="1"/>
+    <w:lsdException w:name="Signature" w:semiHidden="1" w:unhideWhenUsed="1"/>
+    <w:lsdException w:name="Default Paragraph Font" w:semiHidden="1" w:unhideWhenUsed="1"/>
+    <w:lsdException w:name="Body Text" w:semiHidden="1" w:unhideWhenUsed="1"/>
+    <w:lsdException w:name="Body Text Indent" w:semiHidden="1" w:unhideWhenUsed="1"/>
+    <w:lsdException w:name="List Continue" w:semiHidden="1" w:unhideWhenUsed="1"/>
+    <w:lsdException w:name="List Continue 2" w:semiHidden="1" w:unhideWhenUsed="1"/>
+    <w:lsdException w:name="List Continue 3" w:semiHidden="1" w:unhideWhenUsed="1"/>
+    <w:lsdException w:name="List Continue 4" w:semiHidden="1" w:unhideWhenUsed="1"/>
+    <w:lsdException w:name="List Continue 5" w:semiHidden="1" w:unhideWhenUsed="1"/>
+    <w:lsdException w:name="Message Header" w:semiHidden="1" w:unhideWhenUsed="1"/>
     <w:lsdException w:name="Subtitle" w:qFormat="1"/>
+    <w:lsdException w:name="Body Text First Indent 2" w:semiHidden="1" w:unhideWhenUsed="1"/>
+    <w:lsdException w:name="Note Heading" w:semiHidden="1" w:unhideWhenUsed="1"/>
+    <w:lsdException w:name="Body Text 2" w:semiHidden="1" w:unhideWhenUsed="1"/>
+    <w:lsdException w:name="Body Text 3" w:semiHidden="1" w:unhideWhenUsed="1"/>
+    <w:lsdException w:name="Body Text Indent 2" w:semiHidden="1" w:unhideWhenUsed="1"/>
+    <w:lsdException w:name="Body Text Indent 3" w:semiHidden="1" w:unhideWhenUsed="1"/>
+    <w:lsdException w:name="Block Text" w:semiHidden="1" w:unhideWhenUsed="1"/>
+    <w:lsdException w:name="Hyperlink" w:semiHidden="1" w:unhideWhenUsed="1"/>
+    <w:lsdException w:name="FollowedHyperlink" w:semiHidden="1" w:unhideWhenUsed="1"/>
     <w:lsdException w:name="Strong" w:qFormat="1"/>
     <w:lsdException w:name="Emphasis" w:qFormat="1"/>
+    <w:lsdException w:name="Document Map" w:semiHidden="1" w:unhideWhenUsed="1"/>
+    <w:lsdException w:name="Plain Text" w:semiHidden="1" w:unhideWhenUsed="1"/>
+    <w:lsdException w:name="E-mail Signature" w:semiHidden="1" w:unhideWhenUsed="1"/>
+    <w:lsdException w:name="HTML Top of Form" w:semiHidden="1" w:unhideWhenUsed="1"/>
+    <w:lsdException w:name="HTML Bottom of Form" w:semiHidden="1" w:unhideWhenUsed="1"/>
+    <w:lsdException w:name="Normal (Web)" w:semiHidden="1" w:unhideWhenUsed="1"/>
+    <w:lsdException w:name="HTML Acronym" w:semiHidden="1" w:unhideWhenUsed="1"/>
+    <w:lsdException w:name="HTML Address" w:semiHidden="1" w:unhideWhenUsed="1"/>
+    <w:lsdException w:name="HTML Cite" w:semiHidden="1" w:unhideWhenUsed="1"/>
+    <w:lsdException w:name="HTML Code" w:semiHidden="1" w:unhideWhenUsed="1"/>
+    <w:lsdException w:name="HTML Definition" w:semiHidden="1" w:unhideWhenUsed="1"/>
+    <w:lsdException w:name="HTML Keyboard" w:semiHidden="1" w:unhideWhenUsed="1"/>
+    <w:lsdException w:name="HTML Preformatted" w:semiHidden="1" w:unhideWhenUsed="1"/>
+    <w:lsdException w:name="HTML Sample" w:semiHidden="1" w:unhideWhenUsed="1"/>
+    <w:lsdException w:name="HTML Typewriter" w:semiHidden="1" w:unhideWhenUsed="1"/>
+    <w:lsdException w:name="HTML Variable" w:semiHidden="1" w:unhideWhenUsed="1"/>
+    <w:lsdException w:name="Normal Table" w:semiHidden="1" w:unhideWhenUsed="1"/>
+    <w:lsdException w:name="annotation subject" w:semiHidden="1" w:unhideWhenUsed="1"/>
+    <w:lsdException w:name="No List" w:semiHidden="1" w:unhideWhenUsed="1"/>
+    <w:lsdException w:name="Outline List 1" w:semiHidden="1" w:unhideWhenUsed="1"/>
+    <w:lsdException w:name="Outline List 2" w:semiHidden="1" w:unhideWhenUsed="1"/>
+    <w:lsdException w:name="Outline List 3" w:semiHidden="1" w:unhideWhenUsed="1"/>
+    <w:lsdException w:name="Table Simple 1" w:semiHidden="1" w:unhideWhenUsed="1"/>
+    <w:lsdException w:name="Table Simple 2" w:semiHidden="1" w:unhideWhenUsed="1"/>
+    <w:lsdException w:name="Table Simple 3" w:semiHidden="1" w:unhideWhenUsed="1"/>
+    <w:lsdException w:name="Table Classic 1" w:semiHidden="1" w:unhideWhenUsed="1"/>
+    <w:lsdException w:name="Table Classic 2" w:semiHidden="1" w:unhideWhenUsed="1"/>
+    <w:lsdException w:name="Table Classic 3" w:semiHidden="1" w:unhideWhenUsed="1"/>
+    <w:lsdException w:name="Table Classic 4" w:semiHidden="1" w:unhideWhenUsed="1"/>
+    <w:lsdException w:name="Table Colorful 1" w:semiHidden="1" w:unhideWhenUsed="1"/>
+    <w:lsdException w:name="Table Colorful 2" w:semiHidden="1" w:unhideWhenUsed="1"/>
+    <w:lsdException w:name="Table Colorful 3" w:semiHidden="1" w:unhideWhenUsed="1"/>
+    <w:lsdException w:name="Table Columns 1" w:semiHidden="1" w:unhideWhenUsed="1"/>
+    <w:lsdException w:name="Table Columns 2" w:semiHidden="1" w:unhideWhenUsed="1"/>
+    <w:lsdException w:name="Table Columns 3" w:semiHidden="1" w:unhideWhenUsed="1"/>
+    <w:lsdException w:name="Table Columns 4" w:semiHidden="1" w:unhideWhenUsed="1"/>
+    <w:lsdException w:name="Table Columns 5" w:semiHidden="1" w:unhideWhenUsed="1"/>
+    <w:lsdException w:name="Table Grid 1" w:semiHidden="1" w:unhideWhenUsed="1"/>
+    <w:lsdException w:name="Table Grid 2" w:semiHidden="1" w:unhideWhenUsed="1"/>
+    <w:lsdException w:name="Table Grid 3" w:semiHidden="1" w:unhideWhenUsed="1"/>
+    <w:lsdException w:name="Table Grid 4" w:semiHidden="1" w:unhideWhenUsed="1"/>
+    <w:lsdException w:name="Table Grid 5" w:semiHidden="1" w:unhideWhenUsed="1"/>
+    <w:lsdException w:name="Table Grid 6" w:semiHidden="1" w:unhideWhenUsed="1"/>
+    <w:lsdException w:name="Table Grid 7" w:semiHidden="1" w:unhideWhenUsed="1"/>
+    <w:lsdException w:name="Table Grid 8" w:semiHidden="1" w:unhideWhenUsed="1"/>
+    <w:lsdException w:name="Table List 1" w:semiHidden="1" w:unhideWhenUsed="1"/>
+    <w:lsdException w:name="Table List 2" w:semiHidden="1" w:unhideWhenUsed="1"/>
+    <w:lsdException w:name="Table List 3" w:semiHidden="1" w:unhideWhenUsed="1"/>
+    <w:lsdException w:name="Table List 4" w:semiHidden="1" w:unhideWhenUsed="1"/>
+    <w:lsdException w:name="Table List 5" w:semiHidden="1" w:unhideWhenUsed="1"/>
+    <w:lsdException w:name="Table List 6" w:semiHidden="1" w:unhideWhenUsed="1"/>
+    <w:lsdException w:name="Table List 7" w:semiHidden="1" w:unhideWhenUsed="1"/>
+    <w:lsdException w:name="Table List 8" w:semiHidden="1" w:unhideWhenUsed="1"/>
+    <w:lsdException w:name="Table 3D effects 1" w:semiHidden="1" w:unhideWhenUsed="1"/>
+    <w:lsdException w:name="Table 3D effects 2" w:semiHidden="1" w:unhideWhenUsed="1"/>
+    <w:lsdException w:name="Table 3D effects 3" w:semiHidden="1" w:unhideWhenUsed="1"/>
+    <w:lsdException w:name="Table Contemporary" w:semiHidden="1" w:unhideWhenUsed="1"/>
+    <w:lsdException w:name="Table Elegant" w:semiHidden="1" w:unhideWhenUsed="1"/>
+    <w:lsdException w:name="Table Professional" w:semiHidden="1" w:unhideWhenUsed="1"/>
+    <w:lsdException w:name="Table Subtle 1" w:semiHidden="1" w:unhideWhenUsed="1"/>
+    <w:lsdException w:name="Table Subtle 2" w:semiHidden="1" w:unhideWhenUsed="1"/>
+    <w:lsdException w:name="Table Web 1" w:semiHidden="1" w:unhideWhenUsed="1"/>
+    <w:lsdException w:name="Table Web 2" w:semiHidden="1" w:unhideWhenUsed="1"/>
+    <w:lsdException w:name="Table Web 3" w:semiHidden="1" w:unhideWhenUsed="1"/>
+    <w:lsdException w:name="Balloon Text" w:semiHidden="1" w:unhideWhenUsed="1"/>
+    <w:lsdException w:name="Table Theme" w:semiHidden="1" w:unhideWhenUsed="1"/>
     <w:lsdException w:name="Placeholder Text" w:semiHidden="1" w:uiPriority="99"/>
     <w:lsdException w:name="No Spacing" w:uiPriority="1" w:qFormat="1"/>
     <w:lsdException w:name="Light Shading" w:uiPriority="60"/>
@@ -2952,6 +3094,110 @@
     <w:lsdException w:name="Book Title" w:uiPriority="33" w:qFormat="1"/>
     <w:lsdException w:name="Bibliography" w:semiHidden="1" w:uiPriority="37" w:unhideWhenUsed="1"/>
     <w:lsdException w:name="TOC Heading" w:semiHidden="1" w:uiPriority="39" w:unhideWhenUsed="1" w:qFormat="1"/>
+    <w:lsdException w:name="Plain Table 1" w:uiPriority="41"/>
+    <w:lsdException w:name="Plain Table 2" w:uiPriority="42"/>
+    <w:lsdException w:name="Plain Table 3" w:uiPriority="43"/>
+    <w:lsdException w:name="Plain Table 4" w:uiPriority="44"/>
+    <w:lsdException w:name="Plain Table 5" w:uiPriority="45"/>
+    <w:lsdException w:name="Grid Table Light" w:uiPriority="40"/>
+    <w:lsdException w:name="Grid Table 1 Light" w:uiPriority="46"/>
+    <w:lsdException w:name="Grid Table 2" w:uiPriority="47"/>
+    <w:lsdException w:name="Grid Table 3" w:uiPriority="48"/>
+    <w:lsdException w:name="Grid Table 4" w:uiPriority="49"/>
+    <w:lsdException w:name="Grid Table 5 Dark" w:uiPriority="50"/>
+    <w:lsdException w:name="Grid Table 6 Colorful" w:uiPriority="51"/>
+    <w:lsdException w:name="Grid Table 7 Colorful" w:uiPriority="52"/>
+    <w:lsdException w:name="Grid Table 1 Light Accent 1" w:uiPriority="46"/>
+    <w:lsdException w:name="Grid Table 2 Accent 1" w:uiPriority="47"/>
+    <w:lsdException w:name="Grid Table 3 Accent 1" w:uiPriority="48"/>
+    <w:lsdException w:name="Grid Table 4 Accent 1" w:uiPriority="49"/>
+    <w:lsdException w:name="Grid Table 5 Dark Accent 1" w:uiPriority="50"/>
+    <w:lsdException w:name="Grid Table 6 Colorful Accent 1" w:uiPriority="51"/>
+    <w:lsdException w:name="Grid Table 7 Colorful Accent 1" w:uiPriority="52"/>
+    <w:lsdException w:name="Grid Table 1 Light Accent 2" w:uiPriority="46"/>
+    <w:lsdException w:name="Grid Table 2 Accent 2" w:uiPriority="47"/>
+    <w:lsdException w:name="Grid Table 3 Accent 2" w:uiPriority="48"/>
+    <w:lsdException w:name="Grid Table 4 Accent 2" w:uiPriority="49"/>
+    <w:lsdException w:name="Grid Table 5 Dark Accent 2" w:uiPriority="50"/>
+    <w:lsdException w:name="Grid Table 6 Colorful Accent 2" w:uiPriority="51"/>
+    <w:lsdException w:name="Grid Table 7 Colorful Accent 2" w:uiPriority="52"/>
+    <w:lsdException w:name="Grid Table 1 Light Accent 3" w:uiPriority="46"/>
+    <w:lsdException w:name="Grid Table 2 Accent 3" w:uiPriority="47"/>
+    <w:lsdException w:name="Grid Table 3 Accent 3" w:uiPriority="48"/>
+    <w:lsdException w:name="Grid Table 4 Accent 3" w:uiPriority="49"/>
+    <w:lsdException w:name="Grid Table 5 Dark Accent 3" w:uiPriority="50"/>
+    <w:lsdException w:name="Grid Table 6 Colorful Accent 3" w:uiPriority="51"/>
+    <w:lsdException w:name="Grid Table 7 Colorful Accent 3" w:uiPriority="52"/>
+    <w:lsdException w:name="Grid Table 1 Light Accent 4" w:uiPriority="46"/>
+    <w:lsdException w:name="Grid Table 2 Accent 4" w:uiPriority="47"/>
+    <w:lsdException w:name="Grid Table 3 Accent 4" w:uiPriority="48"/>
+    <w:lsdException w:name="Grid Table 4 Accent 4" w:uiPriority="49"/>
+    <w:lsdException w:name="Grid Table 5 Dark Accent 4" w:uiPriority="50"/>
+    <w:lsdException w:name="Grid Table 6 Colorful Accent 4" w:uiPriority="51"/>
+    <w:lsdException w:name="Grid Table 7 Colorful Accent 4" w:uiPriority="52"/>
+    <w:lsdException w:name="Grid Table 1 Light Accent 5" w:uiPriority="46"/>
+    <w:lsdException w:name="Grid Table 2 Accent 5" w:uiPriority="47"/>
+    <w:lsdException w:name="Grid Table 3 Accent 5" w:uiPriority="48"/>
+    <w:lsdException w:name="Grid Table 4 Accent 5" w:uiPriority="49"/>
+    <w:lsdException w:name="Grid Table 5 Dark Accent 5" w:uiPriority="50"/>
+    <w:lsdException w:name="Grid Table 6 Colorful Accent 5" w:uiPriority="51"/>
+    <w:lsdException w:name="Grid Table 7 Colorful Accent 5" w:uiPriority="52"/>
+    <w:lsdException w:name="Grid Table 1 Light Accent 6" w:uiPriority="46"/>
+    <w:lsdException w:name="Grid Table 2 Accent 6" w:uiPriority="47"/>
+    <w:lsdException w:name="Grid Table 3 Accent 6" w:uiPriority="48"/>
+    <w:lsdException w:name="Grid Table 4 Accent 6" w:uiPriority="49"/>
+    <w:lsdException w:name="Grid Table 5 Dark Accent 6" w:uiPriority="50"/>
+    <w:lsdException w:name="Grid Table 6 Colorful Accent 6" w:uiPriority="51"/>
+    <w:lsdException w:name="Grid Table 7 Colorful Accent 6" w:uiPriority="52"/>
+    <w:lsdException w:name="List Table 1 Light" w:uiPriority="46"/>
+    <w:lsdException w:name="List Table 2" w:uiPriority="47"/>
+    <w:lsdException w:name="List Table 3" w:uiPriority="48"/>
+    <w:lsdException w:name="List Table 4" w:uiPriority="49"/>
+    <w:lsdException w:name="List Table 5 Dark" w:uiPriority="50"/>
+    <w:lsdException w:name="List Table 6 Colorful" w:uiPriority="51"/>
+    <w:lsdException w:name="List Table 7 Colorful" w:uiPriority="52"/>
+    <w:lsdException w:name="List Table 1 Light Accent 1" w:uiPriority="46"/>
+    <w:lsdException w:name="List Table 2 Accent 1" w:uiPriority="47"/>
+    <w:lsdException w:name="List Table 3 Accent 1" w:uiPriority="48"/>
+    <w:lsdException w:name="List Table 4 Accent 1" w:uiPriority="49"/>
+    <w:lsdException w:name="List Table 5 Dark Accent 1" w:uiPriority="50"/>
+    <w:lsdException w:name="List Table 6 Colorful Accent 1" w:uiPriority="51"/>
+    <w:lsdException w:name="List Table 7 Colorful Accent 1" w:uiPriority="52"/>
+    <w:lsdException w:name="List Table 1 Light Accent 2" w:uiPriority="46"/>
+    <w:lsdException w:name="List Table 2 Accent 2" w:uiPriority="47"/>
+    <w:lsdException w:name="List Table 3 Accent 2" w:uiPriority="48"/>
+    <w:lsdException w:name="List Table 4 Accent 2" w:uiPriority="49"/>
+    <w:lsdException w:name="List Table 5 Dark Accent 2" w:uiPriority="50"/>
+    <w:lsdException w:name="List Table 6 Colorful Accent 2" w:uiPriority="51"/>
+    <w:lsdException w:name="List Table 7 Colorful Accent 2" w:uiPriority="52"/>
+    <w:lsdException w:name="List Table 1 Light Accent 3" w:uiPriority="46"/>
+    <w:lsdException w:name="List Table 2 Accent 3" w:uiPriority="47"/>
+    <w:lsdException w:name="List Table 3 Accent 3" w:uiPriority="48"/>
+    <w:lsdException w:name="List Table 4 Accent 3" w:uiPriority="49"/>
+    <w:lsdException w:name="List Table 5 Dark Accent 3" w:uiPriority="50"/>
+    <w:lsdException w:name="List Table 6 Colorful Accent 3" w:uiPriority="51"/>
+    <w:lsdException w:name="List Table 7 Colorful Accent 3" w:uiPriority="52"/>
+    <w:lsdException w:name="List Table 1 Light Accent 4" w:uiPriority="46"/>
+    <w:lsdException w:name="List Table 2 Accent 4" w:uiPriority="47"/>
+    <w:lsdException w:name="List Table 3 Accent 4" w:uiPriority="48"/>
+    <w:lsdException w:name="List Table 4 Accent 4" w:uiPriority="49"/>
+    <w:lsdException w:name="List Table 5 Dark Accent 4" w:uiPriority="50"/>
+    <w:lsdException w:name="List Table 6 Colorful Accent 4" w:uiPriority="51"/>
+    <w:lsdException w:name="List Table 7 Colorful Accent 4" w:uiPriority="52"/>
+    <w:lsdException w:name="List Table 1 Light Accent 5" w:uiPriority="46"/>
+    <w:lsdException w:name="List Table 2 Accent 5" w:uiPriority="47"/>
+    <w:lsdException w:name="List Table 3 Accent 5" w:uiPriority="48"/>
+    <w:lsdException w:name="List Table 4 Accent 5" w:uiPriority="49"/>
+    <w:lsdException w:name="List Table 5 Dark Accent 5" w:uiPriority="50"/>
+    <w:lsdException w:name="List Table 6 Colorful Accent 5" w:uiPriority="51"/>
+    <w:lsdException w:name="List Table 7 Colorful Accent 5" w:uiPriority="52"/>
+    <w:lsdException w:name="List Table 1 Light Accent 6" w:uiPriority="46"/>
+    <w:lsdException w:name="List Table 2 Accent 6" w:uiPriority="47"/>
+    <w:lsdException w:name="List Table 3 Accent 6" w:uiPriority="48"/>
+    <w:lsdException w:name="List Table 4 Accent 6" w:uiPriority="49"/>
+    <w:lsdException w:name="List Table 5 Dark Accent 6" w:uiPriority="50"/>
+    <w:lsdException w:name="List Table 6 Colorful Accent 6" w:uiPriority="51"/>
+    <w:lsdException w:name="List Table 7 Colorful Accent 6" w:uiPriority="52"/>
   </w:latentStyles>
   <w:style w:type="paragraph" w:default="1" w:styleId="Normal">
     <w:name w:val="Normal"/>
@@ -3025,7 +3271,6 @@
     <w:uiPriority w:val="99"/>
     <w:semiHidden/>
     <w:unhideWhenUsed/>
-    <w:qFormat/>
     <w:tblPr>
       <w:tblInd w:w="0" w:type="dxa"/>
       <w:tblCellMar>
